--- a/documentation/Report.docx
+++ b/documentation/Report.docx
@@ -55,17 +55,7 @@
           <w:sz w:val="22"/>
           <w:szCs w:val="22"/>
         </w:rPr>
-        <w:t xml:space="preserve">Install Graphviz, </w:t>
-      </w:r>
-      <w:r>
-        <w:rPr>
-          <w:rFonts w:ascii="Arial" w:hAnsi="Arial"/>
-          <w:b w:val="false"/>
-          <w:bCs w:val="false"/>
-          <w:sz w:val="22"/>
-          <w:szCs w:val="22"/>
-        </w:rPr>
-        <w:t>for your respective platform</w:t>
+        <w:t>Install Graphviz, for your respective platform</w:t>
       </w:r>
     </w:p>
     <w:p>
@@ -165,17 +155,20 @@
           <w:sz w:val="22"/>
           <w:szCs w:val="22"/>
         </w:rPr>
-        <w:t xml:space="preserve"> JAVA Versio</w:t>
-      </w:r>
-      <w:r>
-        <w:rPr>
-          <w:rFonts w:ascii="Arial" w:hAnsi="Arial"/>
-          <w:b w:val="false"/>
-          <w:bCs w:val="false"/>
-          <w:sz w:val="22"/>
-          <w:szCs w:val="22"/>
-        </w:rPr>
-        <w:t>n: JAVA 1.7 or above</w:t>
+        <w:t xml:space="preserve"> JAVA Version: JAVA 1.7 or above</w:t>
+      </w:r>
+    </w:p>
+    <w:p>
+      <w:pPr>
+        <w:pStyle w:val="Normal"/>
+        <w:rPr>
+          <w:rFonts w:ascii="Arial" w:hAnsi="Arial"/>
+        </w:rPr>
+      </w:pPr>
+      <w:r>
+        <w:rPr>
+          <w:rFonts w:ascii="Arial" w:hAnsi="Arial"/>
+        </w:rPr>
       </w:r>
     </w:p>
     <w:p>
@@ -185,8 +178,9 @@
           <w:rFonts w:ascii="Arial" w:hAnsi="Arial"/>
           <w:b/>
           <w:bCs/>
-          <w:sz w:val="22"/>
-          <w:szCs w:val="22"/>
+          <w:sz w:val="24"/>
+          <w:szCs w:val="24"/>
+          <w:u w:val="single"/>
         </w:rPr>
       </w:pPr>
       <w:r>
@@ -194,20 +188,23 @@
           <w:rFonts w:ascii="Arial" w:hAnsi="Arial"/>
           <w:b/>
           <w:bCs/>
-          <w:sz w:val="22"/>
-          <w:szCs w:val="22"/>
-        </w:rPr>
-      </w:r>
-    </w:p>
-    <w:p>
-      <w:pPr>
-        <w:pStyle w:val="Normal"/>
-        <w:rPr>
-          <w:rFonts w:ascii="Arial" w:hAnsi="Arial"/>
-          <w:b w:val="false"/>
-          <w:bCs w:val="false"/>
-          <w:sz w:val="22"/>
-          <w:szCs w:val="22"/>
+          <w:sz w:val="24"/>
+          <w:szCs w:val="24"/>
+          <w:u w:val="single"/>
+        </w:rPr>
+        <w:t>Usage</w:t>
+      </w:r>
+    </w:p>
+    <w:p>
+      <w:pPr>
+        <w:pStyle w:val="Normal"/>
+        <w:rPr>
+          <w:rFonts w:ascii="Arial" w:hAnsi="Arial"/>
+          <w:b w:val="false"/>
+          <w:bCs w:val="false"/>
+          <w:sz w:val="24"/>
+          <w:szCs w:val="24"/>
+          <w:u w:val="none"/>
         </w:rPr>
       </w:pPr>
       <w:r>
@@ -215,189 +212,13 @@
           <w:rFonts w:ascii="Arial" w:hAnsi="Arial"/>
           <w:b/>
           <w:bCs/>
-          <w:sz w:val="22"/>
-          <w:szCs w:val="22"/>
-        </w:rPr>
-        <w:t xml:space="preserve">3. </w:t>
-      </w:r>
-      <w:r>
-        <w:rPr>
-          <w:rFonts w:ascii="Arial" w:hAnsi="Arial"/>
-          <w:b w:val="false"/>
-          <w:bCs w:val="false"/>
-          <w:sz w:val="22"/>
-          <w:szCs w:val="22"/>
-        </w:rPr>
-        <w:t>Other Dependencies</w:t>
-      </w:r>
-    </w:p>
-    <w:p>
-      <w:pPr>
-        <w:pStyle w:val="Normal"/>
-        <w:rPr>
-          <w:rFonts w:ascii="Arial" w:hAnsi="Arial"/>
-          <w:b w:val="false"/>
-          <w:bCs w:val="false"/>
-          <w:sz w:val="22"/>
-          <w:szCs w:val="22"/>
-        </w:rPr>
-      </w:pPr>
-      <w:r>
-        <w:rPr>
-          <w:rFonts w:ascii="Arial" w:hAnsi="Arial"/>
-          <w:b w:val="false"/>
-          <w:bCs w:val="false"/>
-          <w:sz w:val="22"/>
-          <w:szCs w:val="22"/>
-        </w:rPr>
-        <w:t>(</w:t>
-      </w:r>
-      <w:r>
-        <w:rPr>
-          <w:rFonts w:ascii="Arial" w:hAnsi="Arial"/>
-          <w:b w:val="false"/>
-          <w:bCs w:val="false"/>
-          <w:color w:val="0000CC"/>
-          <w:sz w:val="22"/>
-          <w:szCs w:val="22"/>
+          <w:sz w:val="24"/>
+          <w:szCs w:val="24"/>
           <w:u w:val="single"/>
         </w:rPr>
-        <w:t>https://drive.google.com/folderview?id=0BxO1sjjWjgG2V09tX1l6MGRqMlk&amp;usp=sharing</w:t>
-      </w:r>
-      <w:r>
-        <w:rPr>
-          <w:rFonts w:ascii="Arial" w:hAnsi="Arial"/>
-          <w:b w:val="false"/>
-          <w:bCs w:val="false"/>
-          <w:sz w:val="22"/>
-          <w:szCs w:val="22"/>
-        </w:rPr>
-        <w:t>)</w:t>
-      </w:r>
-    </w:p>
-    <w:p>
-      <w:pPr>
-        <w:pStyle w:val="Normal"/>
-        <w:rPr>
-          <w:rFonts w:ascii="Arial" w:hAnsi="Arial"/>
-          <w:b w:val="false"/>
-          <w:bCs w:val="false"/>
-          <w:sz w:val="22"/>
-          <w:szCs w:val="22"/>
-        </w:rPr>
-      </w:pPr>
-      <w:r>
-        <w:rPr>
-          <w:rFonts w:ascii="Arial" w:hAnsi="Arial"/>
-          <w:b w:val="false"/>
-          <w:bCs w:val="false"/>
-          <w:sz w:val="22"/>
-          <w:szCs w:val="22"/>
-        </w:rPr>
-        <w:t>1. JavaParser jar (1.0.8) 2. PlantUML jar</w:t>
-      </w:r>
-    </w:p>
-    <w:p>
-      <w:pPr>
-        <w:pStyle w:val="Normal"/>
-        <w:rPr>
-          <w:rFonts w:ascii="Arial" w:hAnsi="Arial"/>
-          <w:b/>
-          <w:bCs/>
-          <w:sz w:val="22"/>
-          <w:szCs w:val="22"/>
-        </w:rPr>
-      </w:pPr>
-      <w:r>
-        <w:rPr>
-          <w:rFonts w:ascii="Arial" w:hAnsi="Arial"/>
-          <w:b/>
-          <w:bCs/>
-          <w:sz w:val="22"/>
-          <w:szCs w:val="22"/>
-        </w:rPr>
-      </w:r>
-    </w:p>
-    <w:p>
-      <w:pPr>
-        <w:pStyle w:val="Normal"/>
-        <w:rPr>
-          <w:rFonts w:ascii="Arial" w:hAnsi="Arial"/>
-          <w:sz w:val="24"/>
-          <w:szCs w:val="24"/>
-        </w:rPr>
-      </w:pPr>
-      <w:r>
-        <w:rPr>
-          <w:rFonts w:ascii="Arial" w:hAnsi="Arial"/>
-          <w:sz w:val="24"/>
-          <w:szCs w:val="24"/>
-        </w:rPr>
-        <w:t>4. Project URL</w:t>
-      </w:r>
-    </w:p>
-    <w:p>
-      <w:pPr>
-        <w:pStyle w:val="Normal"/>
-        <w:rPr>
-          <w:rFonts w:ascii="Arial" w:hAnsi="Arial"/>
-          <w:color w:val="0000CC"/>
-          <w:sz w:val="22"/>
-          <w:szCs w:val="22"/>
-          <w:u w:val="single"/>
-        </w:rPr>
-      </w:pPr>
-      <w:r>
-        <w:rPr>
-          <w:rFonts w:ascii="Arial" w:hAnsi="Arial"/>
-          <w:color w:val="0000CC"/>
-          <w:sz w:val="22"/>
-          <w:szCs w:val="22"/>
-          <w:u w:val="single"/>
-        </w:rPr>
-        <w:t>https://drive.google.com/a/sjsu.edu/folderviewid=0BxO1sjjWjgG2V19PM0p6VmZCYjQ&amp;usp=sharing#</w:t>
-      </w:r>
-    </w:p>
-    <w:p>
-      <w:pPr>
-        <w:pStyle w:val="Normal"/>
-        <w:rPr>
-          <w:rFonts w:ascii="Arial" w:hAnsi="Arial"/>
-        </w:rPr>
-      </w:pPr>
-      <w:r>
-        <w:rPr>
-          <w:rFonts w:ascii="Arial" w:hAnsi="Arial"/>
-        </w:rPr>
-      </w:r>
-    </w:p>
-    <w:p>
-      <w:pPr>
-        <w:pStyle w:val="Normal"/>
-        <w:rPr>
-          <w:rFonts w:ascii="Arial" w:hAnsi="Arial"/>
-          <w:b/>
-          <w:bCs/>
-          <w:sz w:val="24"/>
-          <w:szCs w:val="24"/>
-          <w:u w:val="single"/>
-        </w:rPr>
-      </w:pPr>
-      <w:r>
-        <w:rPr>
-          <w:rFonts w:ascii="Arial" w:hAnsi="Arial"/>
-          <w:b/>
-          <w:bCs/>
-          <w:sz w:val="24"/>
-          <w:szCs w:val="24"/>
-          <w:u w:val="single"/>
-        </w:rPr>
-        <w:t>Usage</w:t>
-      </w:r>
-    </w:p>
-    <w:p>
-      <w:pPr>
-        <w:pStyle w:val="Normal"/>
+        <w:t>1. Command line</w:t>
+      </w:r>
+      <w:r>
         <w:rPr>
           <w:rFonts w:ascii="Arial" w:hAnsi="Arial"/>
           <w:b w:val="false"/>
@@ -406,39 +227,7 @@
           <w:szCs w:val="24"/>
           <w:u w:val="none"/>
         </w:rPr>
-      </w:pPr>
-      <w:r>
-        <w:rPr>
-          <w:rFonts w:ascii="Arial" w:hAnsi="Arial"/>
-          <w:b/>
-          <w:bCs/>
-          <w:sz w:val="24"/>
-          <w:szCs w:val="24"/>
-          <w:u w:val="single"/>
-        </w:rPr>
-        <w:t>1. Command line</w:t>
-      </w:r>
-      <w:r>
-        <w:rPr>
-          <w:rFonts w:ascii="Arial" w:hAnsi="Arial"/>
-          <w:b w:val="false"/>
-          <w:bCs w:val="false"/>
-          <w:sz w:val="24"/>
-          <w:szCs w:val="24"/>
-          <w:u w:val="none"/>
-        </w:rPr>
-        <w:t xml:space="preserve"> </w:t>
-      </w:r>
-      <w:r>
-        <w:rPr>
-          <w:rFonts w:ascii="Arial" w:hAnsi="Arial"/>
-          <w:b w:val="false"/>
-          <w:bCs w:val="false"/>
-          <w:sz w:val="24"/>
-          <w:szCs w:val="24"/>
-          <w:u w:val="none"/>
-        </w:rPr>
-        <w:t>(javatouml.jar is uploaded in the project folder link provided above)</w:t>
+        <w:t xml:space="preserve"> (javatouml.jar is uploaded in the project folder link provided above)</w:t>
       </w:r>
     </w:p>
     <w:p>
@@ -470,37 +259,7 @@
           <w:sz w:val="24"/>
           <w:szCs w:val="24"/>
         </w:rPr>
-        <w:t>java -jar javatouml.jar</w:t>
-      </w:r>
-      <w:r>
-        <w:rPr>
-          <w:rFonts w:ascii="Arial" w:hAnsi="Arial"/>
-          <w:b w:val="false"/>
-          <w:bCs w:val="false"/>
-          <w:sz w:val="24"/>
-          <w:szCs w:val="24"/>
-        </w:rPr>
-        <w:t xml:space="preserve"> &lt;input_folder_path&gt; &lt;output-</w:t>
-      </w:r>
-      <w:r>
-        <w:rPr>
-          <w:rFonts w:ascii="Arial" w:hAnsi="Arial"/>
-          <w:b w:val="false"/>
-          <w:bCs w:val="false"/>
-          <w:sz w:val="24"/>
-          <w:szCs w:val="24"/>
-        </w:rPr>
-        <w:t>file-name</w:t>
-      </w:r>
-      <w:r>
-        <w:rPr>
-          <w:rFonts w:ascii="Arial" w:hAnsi="Arial"/>
-          <w:b w:val="false"/>
-          <w:bCs w:val="false"/>
-          <w:sz w:val="24"/>
-          <w:szCs w:val="24"/>
-        </w:rPr>
-        <w:t>&gt;</w:t>
+        <w:t>java -jar javatouml.jar &lt;input_folder_path&gt; &lt;output-file-name&gt;</w:t>
       </w:r>
     </w:p>
     <w:p>
@@ -716,6 +475,84 @@
         <w:pStyle w:val="Normal"/>
         <w:rPr>
           <w:rFonts w:ascii="Arial" w:hAnsi="Arial"/>
+        </w:rPr>
+      </w:pPr>
+      <w:r>
+        <w:rPr>
+          <w:rFonts w:ascii="Arial" w:hAnsi="Arial"/>
+        </w:rPr>
+      </w:r>
+    </w:p>
+    <w:p>
+      <w:pPr>
+        <w:pStyle w:val="Normal"/>
+        <w:rPr>
+          <w:rFonts w:ascii="Arial" w:hAnsi="Arial"/>
+        </w:rPr>
+      </w:pPr>
+      <w:r>
+        <w:rPr>
+          <w:rFonts w:ascii="Arial" w:hAnsi="Arial"/>
+        </w:rPr>
+      </w:r>
+    </w:p>
+    <w:p>
+      <w:pPr>
+        <w:pStyle w:val="Normal"/>
+        <w:rPr>
+          <w:rFonts w:ascii="Arial" w:hAnsi="Arial"/>
+        </w:rPr>
+      </w:pPr>
+      <w:r>
+        <w:rPr>
+          <w:rFonts w:ascii="Arial" w:hAnsi="Arial"/>
+        </w:rPr>
+      </w:r>
+    </w:p>
+    <w:p>
+      <w:pPr>
+        <w:pStyle w:val="Normal"/>
+        <w:rPr>
+          <w:rFonts w:ascii="Arial" w:hAnsi="Arial"/>
+        </w:rPr>
+      </w:pPr>
+      <w:r>
+        <w:rPr>
+          <w:rFonts w:ascii="Arial" w:hAnsi="Arial"/>
+        </w:rPr>
+      </w:r>
+    </w:p>
+    <w:p>
+      <w:pPr>
+        <w:pStyle w:val="Normal"/>
+        <w:rPr>
+          <w:rFonts w:ascii="Arial" w:hAnsi="Arial"/>
+        </w:rPr>
+      </w:pPr>
+      <w:r>
+        <w:rPr>
+          <w:rFonts w:ascii="Arial" w:hAnsi="Arial"/>
+        </w:rPr>
+      </w:r>
+    </w:p>
+    <w:p>
+      <w:pPr>
+        <w:pStyle w:val="Normal"/>
+        <w:rPr>
+          <w:rFonts w:ascii="Arial" w:hAnsi="Arial"/>
+        </w:rPr>
+      </w:pPr>
+      <w:r>
+        <w:rPr>
+          <w:rFonts w:ascii="Arial" w:hAnsi="Arial"/>
+        </w:rPr>
+      </w:r>
+    </w:p>
+    <w:p>
+      <w:pPr>
+        <w:pStyle w:val="Normal"/>
+        <w:rPr>
+          <w:rFonts w:ascii="Arial" w:hAnsi="Arial"/>
           <w:b/>
           <w:bCs/>
           <w:sz w:val="24"/>
@@ -854,27 +691,26 @@
           <w:sz w:val="24"/>
           <w:szCs w:val="24"/>
         </w:rPr>
-        <w:t>2. Resolve Dependencies</w:t>
-      </w:r>
-    </w:p>
-    <w:p>
-      <w:pPr>
-        <w:pStyle w:val="Normal"/>
-        <w:rPr>
-          <w:rFonts w:ascii="Arial" w:hAnsi="Arial"/>
-          <w:color w:val="0000CC"/>
-          <w:sz w:val="20"/>
-          <w:szCs w:val="20"/>
-          <w:u w:val="single"/>
-        </w:rPr>
-      </w:pPr>
-      <w:r>
-        <w:rPr>
-          <w:rFonts w:ascii="Arial" w:hAnsi="Arial"/>
-          <w:sz w:val="20"/>
-          <w:szCs w:val="20"/>
-        </w:rPr>
-        <w:t>Dependencies URL:</w:t>
+        <w:t xml:space="preserve">2. Resolve Dependencies </w:t>
+      </w:r>
+      <w:r>
+        <w:rPr>
+          <w:rFonts w:ascii="Arial" w:hAnsi="Arial"/>
+          <w:b w:val="false"/>
+          <w:bCs w:val="false"/>
+          <w:sz w:val="24"/>
+          <w:szCs w:val="24"/>
+        </w:rPr>
+        <w:t>(Add dependencies: JavaParser jar (1.0.8), PlantUML jar)</w:t>
+      </w:r>
+    </w:p>
+    <w:p>
+      <w:pPr>
+        <w:pStyle w:val="Normal"/>
+        <w:rPr/>
+      </w:pPr>
+      <w:r>
+        <w:rPr/>
         <w:drawing>
           <wp:anchor behindDoc="0" distT="0" distB="0" distL="0" distR="0" simplePos="0" locked="0" layoutInCell="1" allowOverlap="1" relativeHeight="2">
             <wp:simplePos x="0" y="0"/>
@@ -928,24 +764,6 @@
           </wp:anchor>
         </w:drawing>
       </w:r>
-      <w:r>
-        <w:rPr>
-          <w:rFonts w:ascii="Arial" w:hAnsi="Arial"/>
-          <w:sz w:val="22"/>
-          <w:szCs w:val="22"/>
-        </w:rPr>
-        <w:t xml:space="preserve"> </w:t>
-      </w:r>
-      <w:r>
-        <w:rPr>
-          <w:rFonts w:ascii="Arial" w:hAnsi="Arial"/>
-          <w:color w:val="0000CC"/>
-          <w:sz w:val="20"/>
-          <w:szCs w:val="20"/>
-          <w:u w:val="single"/>
-        </w:rPr>
-        <w:t>https://drive.google.com/folderviewid=0BxO1sjjWjgG2V09tX1l6MGRqMlk&amp;usp=sharing</w:t>
-      </w:r>
     </w:p>
     <w:p>
       <w:pPr>
@@ -1200,14 +1018,10 @@
     <w:p>
       <w:pPr>
         <w:pStyle w:val="Normal"/>
-        <w:rPr>
-          <w:rFonts w:ascii="Arial" w:hAnsi="Arial"/>
-        </w:rPr>
-      </w:pPr>
-      <w:r>
-        <w:rPr>
-          <w:rFonts w:ascii="Arial" w:hAnsi="Arial"/>
-        </w:rPr>
+        <w:rPr/>
+      </w:pPr>
+      <w:r>
+        <w:rPr/>
       </w:r>
     </w:p>
     <w:sectPr>
@@ -1232,7 +1046,6 @@
       <w:rPr>
         <w:i/>
         <w:iCs/>
-        <w:color w:val="0000CC"/>
       </w:rPr>
     </w:pPr>
     <w:r>
@@ -1241,14 +1054,6 @@
         <w:iCs/>
       </w:rPr>
       <w:t xml:space="preserve">                                     </w:t>
-    </w:r>
-    <w:r>
-      <w:rPr>
-        <w:i/>
-        <w:iCs/>
-        <w:color w:val="0000CC"/>
-      </w:rPr>
-      <w:t xml:space="preserve">Name: Jagruti Patil            Student ID: 010705617   </w:t>
     </w:r>
   </w:p>
 </w:hdr>
